--- a/book/250.Chapter-p1-20.docx
+++ b/book/250.Chapter-p1-20.docx
@@ -29,6 +29,42 @@
       <w:pPr>
         <w:jc w:val="center"/>
         <w:rPr>
+          <w:rFonts w:ascii="Nikosh" w:eastAsia="Nikosh" w:hAnsi="Nikosh" w:cs="Vrinda"/>
+          <w:b/>
+          <w:bCs/>
+          <w:sz w:val="38"/>
+          <w:szCs w:val="32"/>
+          <w:lang w:val="sv-SE" w:bidi="bn-BD"/>
+        </w:rPr>
+      </w:pPr>
+      <w:r>
+        <w:rPr>
+          <w:rFonts w:ascii="Nikosh" w:eastAsia="Nikosh" w:hAnsi="Nikosh" w:cs="Vrinda"/>
+          <w:b/>
+          <w:bCs/>
+          <w:sz w:val="38"/>
+          <w:szCs w:val="32"/>
+          <w:cs/>
+          <w:lang w:val="sv-SE" w:bidi="bn-BD"/>
+        </w:rPr>
+        <w:t>মেগার</w:t>
+      </w:r>
+      <w:r>
+        <w:rPr>
+          <w:rFonts w:ascii="Nikosh" w:eastAsia="Nikosh" w:hAnsi="Nikosh" w:cs="Vrinda"/>
+          <w:b/>
+          <w:bCs/>
+          <w:sz w:val="38"/>
+          <w:szCs w:val="32"/>
+          <w:lang w:val="sv-SE" w:bidi="bn-BD"/>
+        </w:rPr>
+        <w:t xml:space="preserve"> </w:t>
+      </w:r>
+    </w:p>
+    <w:p>
+      <w:pPr>
+        <w:jc w:val="center"/>
+        <w:rPr>
           <w:b/>
           <w:sz w:val="30"/>
           <w:szCs w:val="32"/>
@@ -37,29 +73,6 @@
       </w:pPr>
       <w:r>
         <w:rPr>
-          <w:rFonts w:ascii="Nikosh" w:eastAsia="Nikosh" w:hAnsi="Nikosh" w:cs="Vrinda"/>
-          <w:b/>
-          <w:bCs/>
-          <w:sz w:val="38"/>
-          <w:szCs w:val="32"/>
-          <w:cs/>
-          <w:lang w:val="sv-SE" w:bidi="bn-BD"/>
-        </w:rPr>
-        <w:t>মেগার</w:t>
-      </w:r>
-      <w:r>
-        <w:rPr>
-          <w:rFonts w:ascii="Nikosh" w:eastAsia="Nikosh" w:hAnsi="Nikosh" w:cs="Vrinda"/>
-          <w:b/>
-          <w:bCs/>
-          <w:sz w:val="38"/>
-          <w:szCs w:val="32"/>
-          <w:lang w:val="sv-SE" w:bidi="bn-BD"/>
-        </w:rPr>
-        <w:t xml:space="preserve"> </w:t>
-      </w:r>
-      <w:r>
-        <w:rPr>
           <w:b/>
           <w:sz w:val="30"/>
           <w:szCs w:val="32"/>
@@ -217,6 +230,7 @@
           <w:noProof/>
           <w:sz w:val="28"/>
           <w:szCs w:val="28"/>
+          <w:lang w:bidi="bn-IN"/>
         </w:rPr>
         <w:drawing>
           <wp:inline distT="0" distB="0" distL="0" distR="0">
@@ -616,7 +630,6 @@
         </w:rPr>
         <w:t xml:space="preserve"> M</w:t>
       </w:r>
-      <w:proofErr w:type="gramStart"/>
       <w:r>
         <w:rPr>
           <w:rFonts w:ascii="Symbol" w:hAnsi="Symbol"/>
@@ -633,18 +646,7 @@
           <w:cs/>
           <w:lang w:bidi="bn-BD"/>
         </w:rPr>
-        <w:t xml:space="preserve">  সঠ</w:t>
-      </w:r>
-      <w:proofErr w:type="gramEnd"/>
-      <w:r>
-        <w:rPr>
-          <w:rFonts w:ascii="Nikosh" w:eastAsia="Nikosh" w:hAnsi="Nikosh" w:cs="Vrinda"/>
-          <w:sz w:val="26"/>
-          <w:szCs w:val="26"/>
-          <w:cs/>
-          <w:lang w:bidi="bn-BD"/>
-        </w:rPr>
-        <w:t>িক ভাবে মাপা যায়। হসত্ম</w:t>
+        <w:t xml:space="preserve">  সঠিক ভাবে মাপা যায়। হসত্ম</w:t>
       </w:r>
       <w:r>
         <w:rPr>
@@ -1253,7 +1255,7 @@
           <w:cs/>
           <w:lang w:bidi="bn-BD"/>
         </w:rPr>
-        <w:t xml:space="preserve">খানিকটা বাইরের দিকে এক জোড়া ভোল্টেজ কয়েল যথাক্রমে কয়েল ও কমপেনসেটিং কয়েল হিসেবে কাজ করে। ডিফ্লেকটিং কয়েল এবং ভোল্টেজ কয়েল হিসেবে  ব্যবহৃত কন্ট্রোলিং পরস্পরের সাথে সমকোণে অবস্থিত। এরা উভয়ে পারমানেন্ট ম্যাগনেটের ফিল্ডের মধ্যে মুক্তভাবে ঘুরতে পারে। উভয় কয়েলই মেগারের মধ্যস্থিত হসত্ম চালিত ডিসি জেনারেটরের সাথে প্যারালালে সংযুক্ত থাকে। এর জেনারেটিং ভোল্টেজ ৫০০ ভোল্ট কিংবা ১০০০ ভোল্ট হয়ে থাকে। মেগার এই </w:t>
+        <w:t xml:space="preserve">খানিকটা বাইরের দিকে এক জোড়া ভোল্টেজ কয়েল যথাক্রমে কয়েল ও কমপেনসেটিং কয়েল হিসেবে কাজ করে। ডিফ্লেকটিং কয়েল এবং ভোল্টেজ কয়েল হিসেবে  ব্যবহৃত কন্ট্রোলিং পরস্পরের সাথে সমকোণে অবস্থিত। এরা উভয়ে পারমানেন্ট ম্যাগনেটের ফিল্ডের মধ্যে মুক্তভাবে ঘুরতে পারে। উভয় কয়েলই মেগারের মধ্যস্থিত হসত্ম চালিত ডিসি জেনারেটরের সাথে প্যারালালে সংযুক্ত </w:t>
       </w:r>
       <w:r>
         <w:rPr>
@@ -1264,7 +1266,7 @@
           <w:lang w:bidi="bn-BD"/>
         </w:rPr>
         <w:lastRenderedPageBreak/>
-        <w:t xml:space="preserve">জেনারেটর হতেই সরবরাহ পায়। ভোল্টেজ কয়েল এর কন্ট্রোল কয়েল অংশ ভিতরে এবং কমপেনসেটিং কয়েল অংশ বাহিরে থাকে। এরা পরস্পরের সাথে সিরিজে সংযুক্ত। </w:t>
+        <w:t xml:space="preserve">থাকে। এর জেনারেটিং ভোল্টেজ ৫০০ ভোল্ট কিংবা ১০০০ ভোল্ট হয়ে থাকে। মেগার এই জেনারেটর হতেই সরবরাহ পায়। ভোল্টেজ কয়েল এর কন্ট্রোল কয়েল অংশ ভিতরে এবং কমপেনসেটিং কয়েল অংশ বাহিরে থাকে। এরা পরস্পরের সাথে সিরিজে সংযুক্ত। </w:t>
       </w:r>
       <w:r>
         <w:rPr>
@@ -1854,6 +1856,7 @@
           <w:noProof/>
           <w:sz w:val="26"/>
           <w:szCs w:val="26"/>
+          <w:lang w:bidi="bn-IN"/>
         </w:rPr>
         <w:lastRenderedPageBreak/>
         <w:drawing>
@@ -1917,54 +1920,36 @@
           <w:sz w:val="28"/>
           <w:szCs w:val="26"/>
         </w:rPr>
-        <w:t xml:space="preserve">(ক) </w:t>
-      </w:r>
-      <w:proofErr w:type="spellStart"/>
+        <w:t>(</w:t>
+      </w:r>
       <w:r>
         <w:rPr>
           <w:rFonts w:ascii="Nikosh" w:hAnsi="Nikosh" w:cs="Nikosh"/>
           <w:sz w:val="28"/>
-          <w:szCs w:val="26"/>
-        </w:rPr>
-        <w:t>মেগারের</w:t>
-      </w:r>
-      <w:proofErr w:type="spellEnd"/>
+          <w:szCs w:val="28"/>
+          <w:cs/>
+          <w:lang w:bidi="bn-IN"/>
+        </w:rPr>
+        <w:t>ক</w:t>
+      </w:r>
       <w:r>
         <w:rPr>
           <w:rFonts w:ascii="Nikosh" w:hAnsi="Nikosh" w:cs="Nikosh"/>
           <w:sz w:val="28"/>
           <w:szCs w:val="26"/>
         </w:rPr>
-        <w:t xml:space="preserve"> </w:t>
-      </w:r>
-      <w:proofErr w:type="spellStart"/>
+        <w:t xml:space="preserve">) </w:t>
+      </w:r>
       <w:r>
         <w:rPr>
           <w:rFonts w:ascii="Nikosh" w:hAnsi="Nikosh" w:cs="Nikosh"/>
           <w:sz w:val="28"/>
-          <w:szCs w:val="26"/>
-        </w:rPr>
-        <w:t>অভ্যন্তরীণ</w:t>
-      </w:r>
-      <w:proofErr w:type="spellEnd"/>
-      <w:r>
-        <w:rPr>
-          <w:rFonts w:ascii="Nikosh" w:hAnsi="Nikosh" w:cs="Nikosh"/>
-          <w:sz w:val="28"/>
-          <w:szCs w:val="26"/>
-        </w:rPr>
-        <w:t xml:space="preserve"> </w:t>
-      </w:r>
-      <w:proofErr w:type="spellStart"/>
-      <w:r>
-        <w:rPr>
-          <w:rFonts w:ascii="Nikosh" w:hAnsi="Nikosh" w:cs="Nikosh"/>
-          <w:sz w:val="28"/>
-          <w:szCs w:val="26"/>
-        </w:rPr>
-        <w:t>গঠন</w:t>
-      </w:r>
-      <w:proofErr w:type="spellEnd"/>
+          <w:szCs w:val="28"/>
+          <w:cs/>
+          <w:lang w:bidi="bn-IN"/>
+        </w:rPr>
+        <w:t>মেগারের অভ্যন্তরীণ গঠন</w:t>
+      </w:r>
     </w:p>
     <w:p>
       <w:pPr>
@@ -2109,6 +2094,7 @@
           <w:noProof/>
           <w:sz w:val="26"/>
           <w:szCs w:val="26"/>
+          <w:lang w:bidi="bn-IN"/>
         </w:rPr>
         <w:drawing>
           <wp:inline distT="0" distB="0" distL="0" distR="0">
@@ -2680,6 +2666,7 @@
           <w:noProof/>
           <w:sz w:val="20"/>
           <w:szCs w:val="20"/>
+          <w:lang w:bidi="bn-IN"/>
         </w:rPr>
         <w:drawing>
           <wp:inline distT="0" distB="0" distL="0" distR="0">

--- a/book/250.Chapter-p1-20.docx
+++ b/book/250.Chapter-p1-20.docx
@@ -403,8 +403,6 @@
         <w:jc w:val="both"/>
         <w:rPr>
           <w:rFonts w:ascii="Nikosh" w:eastAsia="Nikosh" w:hAnsi="Nikosh" w:cs="Nikosh"/>
-          <w:b/>
-          <w:bCs/>
           <w:sz w:val="28"/>
           <w:szCs w:val="28"/>
           <w:lang w:bidi="bn-BD"/>
@@ -413,8 +411,6 @@
       <w:r>
         <w:rPr>
           <w:rFonts w:ascii="Nikosh" w:eastAsia="Nikosh" w:hAnsi="Nikosh" w:cs="Vrinda"/>
-          <w:b/>
-          <w:bCs/>
           <w:sz w:val="28"/>
           <w:szCs w:val="28"/>
           <w:cs/>
@@ -425,8 +421,6 @@
       <w:r>
         <w:rPr>
           <w:rFonts w:ascii="Nikosh" w:eastAsia="Nikosh" w:hAnsi="Nikosh" w:cs="Nikosh"/>
-          <w:b/>
-          <w:bCs/>
           <w:sz w:val="28"/>
           <w:szCs w:val="28"/>
           <w:cs/>
@@ -437,8 +431,6 @@
       <w:r>
         <w:rPr>
           <w:rFonts w:ascii="Nikosh" w:eastAsia="Nikosh" w:hAnsi="Nikosh" w:cs="Vrinda"/>
-          <w:b/>
-          <w:bCs/>
           <w:sz w:val="28"/>
           <w:szCs w:val="28"/>
           <w:cs/>
@@ -449,8 +441,6 @@
       <w:r>
         <w:rPr>
           <w:rFonts w:ascii="Nikosh" w:eastAsia="Nikosh" w:hAnsi="Nikosh" w:cs="Nikosh"/>
-          <w:b/>
-          <w:bCs/>
           <w:sz w:val="28"/>
           <w:szCs w:val="28"/>
           <w:cs/>
@@ -461,8 +451,6 @@
       <w:r>
         <w:rPr>
           <w:rFonts w:ascii="Nikosh" w:eastAsia="Nikosh" w:hAnsi="Nikosh" w:cs="Vrinda"/>
-          <w:b/>
-          <w:bCs/>
           <w:sz w:val="28"/>
           <w:szCs w:val="28"/>
           <w:cs/>
@@ -1148,8 +1136,6 @@
         <w:jc w:val="both"/>
         <w:rPr>
           <w:rFonts w:ascii="Nikosh" w:eastAsia="Nikosh" w:hAnsi="Nikosh" w:cs="Nikosh"/>
-          <w:b/>
-          <w:bCs/>
           <w:sz w:val="28"/>
           <w:szCs w:val="28"/>
           <w:lang w:bidi="bn-BD"/>
@@ -1158,8 +1144,6 @@
       <w:r>
         <w:rPr>
           <w:rFonts w:ascii="Nikosh" w:eastAsia="Nikosh" w:hAnsi="Nikosh" w:cs="Vrinda"/>
-          <w:b/>
-          <w:bCs/>
           <w:sz w:val="28"/>
           <w:szCs w:val="28"/>
           <w:cs/>
@@ -1170,8 +1154,6 @@
       <w:r>
         <w:rPr>
           <w:rFonts w:ascii="Nikosh" w:eastAsia="Nikosh" w:hAnsi="Nikosh" w:cs="Nikosh"/>
-          <w:b/>
-          <w:bCs/>
           <w:sz w:val="28"/>
           <w:szCs w:val="28"/>
           <w:cs/>
@@ -1182,8 +1164,6 @@
       <w:r>
         <w:rPr>
           <w:rFonts w:ascii="Nikosh" w:eastAsia="Nikosh" w:hAnsi="Nikosh" w:cs="Vrinda"/>
-          <w:b/>
-          <w:bCs/>
           <w:sz w:val="28"/>
           <w:szCs w:val="28"/>
           <w:cs/>
@@ -1204,8 +1184,6 @@
       <w:r>
         <w:rPr>
           <w:rFonts w:ascii="Nikosh" w:eastAsia="Nikosh" w:hAnsi="Nikosh" w:cs="Vrinda"/>
-          <w:b/>
-          <w:bCs/>
           <w:sz w:val="28"/>
           <w:szCs w:val="28"/>
           <w:cs/>
@@ -1443,7 +1421,27 @@
           <w:szCs w:val="26"/>
           <w:lang w:bidi="bn-BD"/>
         </w:rPr>
-        <w:t xml:space="preserve"> (\( \infty \)) </w:t>
+        <w:t xml:space="preserve"> (\( \</w:t>
+      </w:r>
+      <w:proofErr w:type="spellStart"/>
+      <w:r>
+        <w:rPr>
+          <w:rFonts w:ascii="Nikosh" w:eastAsia="Nikosh" w:hAnsi="Nikosh" w:cs="Nikosh"/>
+          <w:sz w:val="26"/>
+          <w:szCs w:val="26"/>
+          <w:lang w:bidi="bn-BD"/>
+        </w:rPr>
+        <w:t>infty</w:t>
+      </w:r>
+      <w:proofErr w:type="spellEnd"/>
+      <w:r>
+        <w:rPr>
+          <w:rFonts w:ascii="Nikosh" w:eastAsia="Nikosh" w:hAnsi="Nikosh" w:cs="Nikosh"/>
+          <w:sz w:val="26"/>
+          <w:szCs w:val="26"/>
+          <w:lang w:bidi="bn-BD"/>
+        </w:rPr>
+        <w:t xml:space="preserve"> \)) </w:t>
       </w:r>
       <w:r>
         <w:rPr>
@@ -1738,7 +1736,27 @@
           <w:szCs w:val="26"/>
           <w:lang w:bidi="bn-BD"/>
         </w:rPr>
-        <w:t>(\( \infty \))</w:t>
+        <w:t>(\( \</w:t>
+      </w:r>
+      <w:proofErr w:type="spellStart"/>
+      <w:r>
+        <w:rPr>
+          <w:rFonts w:ascii="Nikosh" w:eastAsia="Nikosh" w:hAnsi="Nikosh" w:cs="Nikosh"/>
+          <w:sz w:val="26"/>
+          <w:szCs w:val="26"/>
+          <w:lang w:bidi="bn-BD"/>
+        </w:rPr>
+        <w:t>infty</w:t>
+      </w:r>
+      <w:proofErr w:type="spellEnd"/>
+      <w:r>
+        <w:rPr>
+          <w:rFonts w:ascii="Nikosh" w:eastAsia="Nikosh" w:hAnsi="Nikosh" w:cs="Nikosh"/>
+          <w:sz w:val="26"/>
+          <w:szCs w:val="26"/>
+          <w:lang w:bidi="bn-BD"/>
+        </w:rPr>
+        <w:t xml:space="preserve"> \))</w:t>
       </w:r>
       <w:r>
         <w:rPr>
@@ -1840,7 +1858,27 @@
           <w:szCs w:val="26"/>
           <w:lang w:bidi="bn-BD"/>
         </w:rPr>
-        <w:t>(\( \infty \))</w:t>
+        <w:t>(\( \</w:t>
+      </w:r>
+      <w:proofErr w:type="spellStart"/>
+      <w:r>
+        <w:rPr>
+          <w:rFonts w:ascii="Nikosh" w:eastAsia="Nikosh" w:hAnsi="Nikosh" w:cs="Nikosh"/>
+          <w:sz w:val="26"/>
+          <w:szCs w:val="26"/>
+          <w:lang w:bidi="bn-BD"/>
+        </w:rPr>
+        <w:t>infty</w:t>
+      </w:r>
+      <w:proofErr w:type="spellEnd"/>
+      <w:r>
+        <w:rPr>
+          <w:rFonts w:ascii="Nikosh" w:eastAsia="Nikosh" w:hAnsi="Nikosh" w:cs="Nikosh"/>
+          <w:sz w:val="26"/>
+          <w:szCs w:val="26"/>
+          <w:lang w:bidi="bn-BD"/>
+        </w:rPr>
+        <w:t xml:space="preserve"> \))</w:t>
       </w:r>
       <w:r>
         <w:rPr>
@@ -2046,7 +2084,7 @@
       <w:pPr>
         <w:jc w:val="center"/>
         <w:rPr>
-          <w:rFonts w:cstheme="minorBidi" w:hint="cs"/>
+          <w:rFonts w:cstheme="minorBidi"/>
           <w:sz w:val="26"/>
           <w:szCs w:val="33"/>
           <w:cs/>
@@ -2384,8 +2422,6 @@
         <w:jc w:val="both"/>
         <w:rPr>
           <w:rFonts w:ascii="Nikosh" w:eastAsia="Nikosh" w:hAnsi="Nikosh" w:cs="Nikosh"/>
-          <w:b/>
-          <w:bCs/>
           <w:sz w:val="28"/>
           <w:szCs w:val="28"/>
           <w:lang w:bidi="bn-BD"/>
@@ -2394,8 +2430,6 @@
       <w:r>
         <w:rPr>
           <w:rFonts w:ascii="Nikosh" w:eastAsia="Nikosh" w:hAnsi="Nikosh" w:cs="Vrinda"/>
-          <w:b/>
-          <w:bCs/>
           <w:sz w:val="28"/>
           <w:szCs w:val="28"/>
           <w:cs/>
@@ -2406,8 +2440,6 @@
       <w:r>
         <w:rPr>
           <w:rFonts w:ascii="Nikosh" w:eastAsia="Nikosh" w:hAnsi="Nikosh" w:cs="Nikosh"/>
-          <w:b/>
-          <w:bCs/>
           <w:sz w:val="28"/>
           <w:szCs w:val="28"/>
           <w:cs/>
@@ -2418,8 +2450,6 @@
       <w:r>
         <w:rPr>
           <w:rFonts w:ascii="Nikosh" w:eastAsia="Nikosh" w:hAnsi="Nikosh" w:cs="Vrinda"/>
-          <w:b/>
-          <w:bCs/>
           <w:sz w:val="28"/>
           <w:szCs w:val="28"/>
           <w:cs/>
@@ -2430,8 +2460,6 @@
       <w:r>
         <w:rPr>
           <w:rFonts w:ascii="Nikosh" w:eastAsia="Nikosh" w:hAnsi="Nikosh" w:cs="Nikosh"/>
-          <w:b/>
-          <w:bCs/>
           <w:sz w:val="28"/>
           <w:szCs w:val="28"/>
           <w:cs/>
@@ -2442,8 +2470,6 @@
       <w:r>
         <w:rPr>
           <w:rFonts w:ascii="Nikosh" w:eastAsia="Nikosh" w:hAnsi="Nikosh" w:cs="Vrinda"/>
-          <w:b/>
-          <w:bCs/>
           <w:sz w:val="28"/>
           <w:szCs w:val="28"/>
           <w:cs/>
@@ -2680,9 +2706,10 @@
       <w:pPr>
         <w:jc w:val="center"/>
         <w:rPr>
-          <w:rFonts w:cstheme="minorBidi" w:hint="cs"/>
+          <w:rFonts w:cstheme="minorBidi"/>
           <w:sz w:val="20"/>
           <w:szCs w:val="20"/>
+          <w:rtl/>
           <w:cs/>
         </w:rPr>
       </w:pPr>
